--- a/worksheets/Worksheet-R-Bootcamp-2.docx
+++ b/worksheets/Worksheet-R-Bootcamp-2.docx
@@ -13,6 +13,21 @@
       <w:r>
         <w:rPr>
           <w:rFonts w:asciiTheme="majorHAnsi" w:hAnsiTheme="majorHAnsi" w:cstheme="majorHAnsi"/>
+        </w:rPr>
+        <w:t>Please put away all electronic devices.</w:t>
+      </w:r>
+    </w:p>
+    <w:p>
+      <w:pPr>
+        <w:spacing w:after="120"/>
+        <w:jc w:val="both"/>
+        <w:rPr>
+          <w:rFonts w:asciiTheme="majorHAnsi" w:hAnsiTheme="majorHAnsi" w:cstheme="majorHAnsi"/>
+        </w:rPr>
+      </w:pPr>
+      <w:r>
+        <w:rPr>
+          <w:rFonts w:asciiTheme="majorHAnsi" w:hAnsiTheme="majorHAnsi" w:cstheme="majorHAnsi"/>
           <w:b/>
           <w:bCs/>
         </w:rPr>
@@ -48,19 +63,7 @@
         <w:rPr>
           <w:rFonts w:asciiTheme="majorHAnsi" w:hAnsiTheme="majorHAnsi" w:cstheme="majorHAnsi"/>
         </w:rPr>
-        <w:t>)</w:t>
-      </w:r>
-      <w:r>
-        <w:rPr>
-          <w:rFonts w:asciiTheme="majorHAnsi" w:hAnsiTheme="majorHAnsi" w:cstheme="majorHAnsi"/>
-        </w:rPr>
-        <w:t>.</w:t>
-      </w:r>
-      <w:r>
-        <w:rPr>
-          <w:rFonts w:asciiTheme="majorHAnsi" w:hAnsiTheme="majorHAnsi" w:cstheme="majorHAnsi"/>
-        </w:rPr>
-        <w:t xml:space="preserve"> </w:t>
+        <w:t xml:space="preserve">). </w:t>
       </w:r>
       <w:r>
         <w:rPr>
@@ -80,13 +83,7 @@
         <w:rPr>
           <w:rFonts w:asciiTheme="majorHAnsi" w:hAnsiTheme="majorHAnsi" w:cstheme="majorHAnsi"/>
         </w:rPr>
-        <w:t xml:space="preserve"> and colleagues (2006), the authors investigated </w:t>
-      </w:r>
-      <w:r>
-        <w:rPr>
-          <w:rFonts w:asciiTheme="majorHAnsi" w:hAnsiTheme="majorHAnsi" w:cstheme="majorHAnsi"/>
-        </w:rPr>
-        <w:t>happiness in undergraduate students. The study found the following results:</w:t>
+        <w:t xml:space="preserve"> and colleagues (2006), the authors investigated happiness in undergraduate students. The study found the following results:</w:t>
       </w:r>
     </w:p>
     <w:p>
@@ -175,19 +172,7 @@
         <w:rPr>
           <w:rFonts w:asciiTheme="majorHAnsi" w:hAnsiTheme="majorHAnsi" w:cstheme="majorHAnsi"/>
         </w:rPr>
-        <w:t xml:space="preserve">A happiness intervention worked. One group of participants was asked to keep </w:t>
-      </w:r>
-      <w:r>
-        <w:rPr>
-          <w:rFonts w:asciiTheme="majorHAnsi" w:hAnsiTheme="majorHAnsi" w:cstheme="majorHAnsi"/>
-        </w:rPr>
-        <w:t xml:space="preserve">track of every act of kindness they performed and to report the daily number of these acts. </w:t>
-      </w:r>
-      <w:r>
-        <w:rPr>
-          <w:rFonts w:asciiTheme="majorHAnsi" w:hAnsiTheme="majorHAnsi" w:cstheme="majorHAnsi"/>
-        </w:rPr>
-        <w:t xml:space="preserve">After one week, the intervention group (kindness counting) reported a significant increase in </w:t>
+        <w:t xml:space="preserve">A happiness intervention worked. One group of participants was asked to keep track of every act of kindness they performed and to report the daily number of these acts. After one week, the intervention group (kindness counting) reported a significant increase in </w:t>
       </w:r>
       <w:r>
         <w:rPr>
@@ -204,6 +189,7 @@
     </w:p>
     <w:p>
       <w:pPr>
+        <w:spacing w:after="120"/>
         <w:jc w:val="both"/>
         <w:rPr>
           <w:rFonts w:asciiTheme="majorHAnsi" w:hAnsiTheme="majorHAnsi" w:cstheme="majorHAnsi"/>
@@ -215,14 +201,12 @@
         </w:rPr>
         <w:t xml:space="preserve">In summary, there is evidence that being kind and taking note of being kind can </w:t>
       </w:r>
-      <w:proofErr w:type="gramStart"/>
-      <w:r>
-        <w:rPr>
-          <w:rFonts w:asciiTheme="majorHAnsi" w:hAnsiTheme="majorHAnsi" w:cstheme="majorHAnsi"/>
-        </w:rPr>
-        <w:t>actually make</w:t>
-      </w:r>
-      <w:proofErr w:type="gramEnd"/>
+      <w:r>
+        <w:rPr>
+          <w:rFonts w:asciiTheme="majorHAnsi" w:hAnsiTheme="majorHAnsi" w:cstheme="majorHAnsi"/>
+        </w:rPr>
+        <w:t>make</w:t>
+      </w:r>
       <w:r>
         <w:rPr>
           <w:rFonts w:asciiTheme="majorHAnsi" w:hAnsiTheme="majorHAnsi" w:cstheme="majorHAnsi"/>
@@ -232,11 +216,26 @@
     </w:p>
     <w:p>
       <w:pPr>
+        <w:tabs>
+          <w:tab w:val="left" w:leader="underscore" w:pos="9360"/>
+        </w:tabs>
         <w:jc w:val="both"/>
         <w:rPr>
           <w:rFonts w:asciiTheme="majorHAnsi" w:hAnsiTheme="majorHAnsi" w:cstheme="majorHAnsi"/>
         </w:rPr>
       </w:pPr>
+      <w:r>
+        <w:rPr>
+          <w:rFonts w:asciiTheme="majorHAnsi" w:hAnsiTheme="majorHAnsi" w:cstheme="majorHAnsi"/>
+        </w:rPr>
+        <w:t xml:space="preserve">Brainstorm four ways to be kind today, and at the end of the day, </w:t>
+      </w:r>
+      <w:r>
+        <w:rPr>
+          <w:rFonts w:asciiTheme="majorHAnsi" w:hAnsiTheme="majorHAnsi" w:cstheme="majorHAnsi"/>
+        </w:rPr>
+        <w:t>assess if you did them.</w:t>
+      </w:r>
     </w:p>
     <w:p>
       <w:pPr>
@@ -248,18 +247,6 @@
           <w:rFonts w:asciiTheme="majorHAnsi" w:hAnsiTheme="majorHAnsi" w:cstheme="majorHAnsi"/>
         </w:rPr>
       </w:pPr>
-      <w:r>
-        <w:rPr>
-          <w:rFonts w:asciiTheme="majorHAnsi" w:hAnsiTheme="majorHAnsi" w:cstheme="majorHAnsi"/>
-        </w:rPr>
-        <w:t xml:space="preserve">Brainstorm four ways to be kind today, and at the end of the day, </w:t>
-      </w:r>
-      <w:r>
-        <w:rPr>
-          <w:rFonts w:asciiTheme="majorHAnsi" w:hAnsiTheme="majorHAnsi" w:cstheme="majorHAnsi"/>
-        </w:rPr>
-        <w:t>assess if you did them.</w:t>
-      </w:r>
     </w:p>
     <w:p>
       <w:pPr>
@@ -271,6 +258,24 @@
           <w:rFonts w:asciiTheme="majorHAnsi" w:hAnsiTheme="majorHAnsi" w:cstheme="majorHAnsi"/>
         </w:rPr>
       </w:pPr>
+      <w:r>
+        <w:rPr>
+          <w:rFonts w:asciiTheme="majorHAnsi" w:hAnsiTheme="majorHAnsi" w:cstheme="majorHAnsi"/>
+        </w:rPr>
+        <w:t xml:space="preserve">1. </w:t>
+      </w:r>
+      <w:r>
+        <w:rPr>
+          <w:rFonts w:asciiTheme="majorHAnsi" w:hAnsiTheme="majorHAnsi" w:cstheme="majorHAnsi"/>
+        </w:rPr>
+        <w:tab/>
+      </w:r>
+      <w:r>
+        <w:rPr>
+          <w:rFonts w:asciiTheme="majorHAnsi" w:hAnsiTheme="majorHAnsi" w:cstheme="majorHAnsi"/>
+        </w:rPr>
+        <w:br/>
+      </w:r>
     </w:p>
     <w:p>
       <w:pPr>
@@ -286,20 +291,37 @@
         <w:rPr>
           <w:rFonts w:asciiTheme="majorHAnsi" w:hAnsiTheme="majorHAnsi" w:cstheme="majorHAnsi"/>
         </w:rPr>
-        <w:t xml:space="preserve">1. </w:t>
-      </w:r>
-      <w:r>
-        <w:rPr>
-          <w:rFonts w:asciiTheme="majorHAnsi" w:hAnsiTheme="majorHAnsi" w:cstheme="majorHAnsi"/>
-        </w:rPr>
         <w:tab/>
       </w:r>
+    </w:p>
+    <w:p>
+      <w:pPr>
+        <w:tabs>
+          <w:tab w:val="left" w:leader="underscore" w:pos="9360"/>
+        </w:tabs>
+        <w:jc w:val="both"/>
+        <w:rPr>
+          <w:rFonts w:asciiTheme="majorHAnsi" w:hAnsiTheme="majorHAnsi" w:cstheme="majorHAnsi"/>
+        </w:rPr>
+      </w:pPr>
       <w:r>
         <w:rPr>
           <w:rFonts w:asciiTheme="majorHAnsi" w:hAnsiTheme="majorHAnsi" w:cstheme="majorHAnsi"/>
         </w:rPr>
         <w:br/>
       </w:r>
+      <w:r>
+        <w:rPr>
+          <w:rFonts w:asciiTheme="majorHAnsi" w:hAnsiTheme="majorHAnsi" w:cstheme="majorHAnsi"/>
+        </w:rPr>
+        <w:tab/>
+      </w:r>
+      <w:r>
+        <w:rPr>
+          <w:rFonts w:asciiTheme="majorHAnsi" w:hAnsiTheme="majorHAnsi" w:cstheme="majorHAnsi"/>
+        </w:rPr>
+        <w:br/>
+      </w:r>
     </w:p>
     <w:p>
       <w:pPr>
@@ -315,8 +337,20 @@
         <w:rPr>
           <w:rFonts w:asciiTheme="majorHAnsi" w:hAnsiTheme="majorHAnsi" w:cstheme="majorHAnsi"/>
         </w:rPr>
+        <w:t xml:space="preserve">2. </w:t>
+      </w:r>
+      <w:r>
+        <w:rPr>
+          <w:rFonts w:asciiTheme="majorHAnsi" w:hAnsiTheme="majorHAnsi" w:cstheme="majorHAnsi"/>
+        </w:rPr>
         <w:tab/>
       </w:r>
+      <w:r>
+        <w:rPr>
+          <w:rFonts w:asciiTheme="majorHAnsi" w:hAnsiTheme="majorHAnsi" w:cstheme="majorHAnsi"/>
+        </w:rPr>
+        <w:br/>
+      </w:r>
     </w:p>
     <w:p>
       <w:pPr>
@@ -332,8 +366,59 @@
         <w:rPr>
           <w:rFonts w:asciiTheme="majorHAnsi" w:hAnsiTheme="majorHAnsi" w:cstheme="majorHAnsi"/>
         </w:rPr>
+        <w:tab/>
+      </w:r>
+    </w:p>
+    <w:p>
+      <w:pPr>
+        <w:tabs>
+          <w:tab w:val="left" w:leader="underscore" w:pos="9360"/>
+        </w:tabs>
+        <w:jc w:val="both"/>
+        <w:rPr>
+          <w:rFonts w:asciiTheme="majorHAnsi" w:hAnsiTheme="majorHAnsi" w:cstheme="majorHAnsi"/>
+        </w:rPr>
+      </w:pPr>
+    </w:p>
+    <w:p>
+      <w:pPr>
+        <w:tabs>
+          <w:tab w:val="left" w:leader="underscore" w:pos="9360"/>
+        </w:tabs>
+        <w:jc w:val="both"/>
+        <w:rPr>
+          <w:rFonts w:asciiTheme="majorHAnsi" w:hAnsiTheme="majorHAnsi" w:cstheme="majorHAnsi"/>
+        </w:rPr>
+      </w:pPr>
+      <w:r>
+        <w:rPr>
+          <w:rFonts w:asciiTheme="majorHAnsi" w:hAnsiTheme="majorHAnsi" w:cstheme="majorHAnsi"/>
+        </w:rPr>
+        <w:tab/>
+      </w:r>
+      <w:r>
+        <w:rPr>
+          <w:rFonts w:asciiTheme="majorHAnsi" w:hAnsiTheme="majorHAnsi" w:cstheme="majorHAnsi"/>
+        </w:rPr>
         <w:br/>
       </w:r>
+    </w:p>
+    <w:p>
+      <w:pPr>
+        <w:tabs>
+          <w:tab w:val="left" w:leader="underscore" w:pos="9360"/>
+        </w:tabs>
+        <w:jc w:val="both"/>
+        <w:rPr>
+          <w:rFonts w:asciiTheme="majorHAnsi" w:hAnsiTheme="majorHAnsi" w:cstheme="majorHAnsi"/>
+        </w:rPr>
+      </w:pPr>
+      <w:r>
+        <w:rPr>
+          <w:rFonts w:asciiTheme="majorHAnsi" w:hAnsiTheme="majorHAnsi" w:cstheme="majorHAnsi"/>
+        </w:rPr>
+        <w:t xml:space="preserve">3. </w:t>
+      </w:r>
       <w:r>
         <w:rPr>
           <w:rFonts w:asciiTheme="majorHAnsi" w:hAnsiTheme="majorHAnsi" w:cstheme="majorHAnsi"/>
@@ -361,14 +446,36 @@
         <w:rPr>
           <w:rFonts w:asciiTheme="majorHAnsi" w:hAnsiTheme="majorHAnsi" w:cstheme="majorHAnsi"/>
         </w:rPr>
-        <w:t xml:space="preserve">2. </w:t>
-      </w:r>
-      <w:r>
-        <w:rPr>
-          <w:rFonts w:asciiTheme="majorHAnsi" w:hAnsiTheme="majorHAnsi" w:cstheme="majorHAnsi"/>
-        </w:rPr>
         <w:tab/>
       </w:r>
+    </w:p>
+    <w:p>
+      <w:pPr>
+        <w:tabs>
+          <w:tab w:val="left" w:leader="underscore" w:pos="9360"/>
+        </w:tabs>
+        <w:jc w:val="both"/>
+        <w:rPr>
+          <w:rFonts w:asciiTheme="majorHAnsi" w:hAnsiTheme="majorHAnsi" w:cstheme="majorHAnsi"/>
+        </w:rPr>
+      </w:pPr>
+    </w:p>
+    <w:p>
+      <w:pPr>
+        <w:tabs>
+          <w:tab w:val="left" w:leader="underscore" w:pos="9360"/>
+        </w:tabs>
+        <w:jc w:val="both"/>
+        <w:rPr>
+          <w:rFonts w:asciiTheme="majorHAnsi" w:hAnsiTheme="majorHAnsi" w:cstheme="majorHAnsi"/>
+        </w:rPr>
+      </w:pPr>
+      <w:r>
+        <w:rPr>
+          <w:rFonts w:asciiTheme="majorHAnsi" w:hAnsiTheme="majorHAnsi" w:cstheme="majorHAnsi"/>
+        </w:rPr>
+        <w:tab/>
+      </w:r>
       <w:r>
         <w:rPr>
           <w:rFonts w:asciiTheme="majorHAnsi" w:hAnsiTheme="majorHAnsi" w:cstheme="majorHAnsi"/>
@@ -390,8 +497,20 @@
         <w:rPr>
           <w:rFonts w:asciiTheme="majorHAnsi" w:hAnsiTheme="majorHAnsi" w:cstheme="majorHAnsi"/>
         </w:rPr>
+        <w:t xml:space="preserve">4. </w:t>
+      </w:r>
+      <w:r>
+        <w:rPr>
+          <w:rFonts w:asciiTheme="majorHAnsi" w:hAnsiTheme="majorHAnsi" w:cstheme="majorHAnsi"/>
+        </w:rPr>
         <w:tab/>
       </w:r>
+      <w:r>
+        <w:rPr>
+          <w:rFonts w:asciiTheme="majorHAnsi" w:hAnsiTheme="majorHAnsi" w:cstheme="majorHAnsi"/>
+        </w:rPr>
+        <w:br/>
+      </w:r>
     </w:p>
     <w:p>
       <w:pPr>
@@ -403,6 +522,12 @@
           <w:rFonts w:asciiTheme="majorHAnsi" w:hAnsiTheme="majorHAnsi" w:cstheme="majorHAnsi"/>
         </w:rPr>
       </w:pPr>
+      <w:r>
+        <w:rPr>
+          <w:rFonts w:asciiTheme="majorHAnsi" w:hAnsiTheme="majorHAnsi" w:cstheme="majorHAnsi"/>
+        </w:rPr>
+        <w:tab/>
+      </w:r>
     </w:p>
     <w:p>
       <w:pPr>
@@ -414,6 +539,17 @@
           <w:rFonts w:asciiTheme="majorHAnsi" w:hAnsiTheme="majorHAnsi" w:cstheme="majorHAnsi"/>
         </w:rPr>
       </w:pPr>
+    </w:p>
+    <w:p>
+      <w:pPr>
+        <w:tabs>
+          <w:tab w:val="left" w:leader="underscore" w:pos="9360"/>
+        </w:tabs>
+        <w:jc w:val="both"/>
+        <w:rPr>
+          <w:rFonts w:asciiTheme="majorHAnsi" w:hAnsiTheme="majorHAnsi" w:cstheme="majorHAnsi"/>
+        </w:rPr>
+      </w:pPr>
       <w:r>
         <w:rPr>
           <w:rFonts w:asciiTheme="majorHAnsi" w:hAnsiTheme="majorHAnsi" w:cstheme="majorHAnsi"/>
@@ -429,183 +565,6 @@
     </w:p>
     <w:p>
       <w:pPr>
-        <w:tabs>
-          <w:tab w:val="left" w:leader="underscore" w:pos="9360"/>
-        </w:tabs>
-        <w:jc w:val="both"/>
-        <w:rPr>
-          <w:rFonts w:asciiTheme="majorHAnsi" w:hAnsiTheme="majorHAnsi" w:cstheme="majorHAnsi"/>
-        </w:rPr>
-      </w:pPr>
-      <w:r>
-        <w:rPr>
-          <w:rFonts w:asciiTheme="majorHAnsi" w:hAnsiTheme="majorHAnsi" w:cstheme="majorHAnsi"/>
-        </w:rPr>
-        <w:t xml:space="preserve">3. </w:t>
-      </w:r>
-      <w:r>
-        <w:rPr>
-          <w:rFonts w:asciiTheme="majorHAnsi" w:hAnsiTheme="majorHAnsi" w:cstheme="majorHAnsi"/>
-        </w:rPr>
-        <w:tab/>
-      </w:r>
-      <w:r>
-        <w:rPr>
-          <w:rFonts w:asciiTheme="majorHAnsi" w:hAnsiTheme="majorHAnsi" w:cstheme="majorHAnsi"/>
-        </w:rPr>
-        <w:br/>
-      </w:r>
-    </w:p>
-    <w:p>
-      <w:pPr>
-        <w:tabs>
-          <w:tab w:val="left" w:leader="underscore" w:pos="9360"/>
-        </w:tabs>
-        <w:jc w:val="both"/>
-        <w:rPr>
-          <w:rFonts w:asciiTheme="majorHAnsi" w:hAnsiTheme="majorHAnsi" w:cstheme="majorHAnsi"/>
-        </w:rPr>
-      </w:pPr>
-      <w:r>
-        <w:rPr>
-          <w:rFonts w:asciiTheme="majorHAnsi" w:hAnsiTheme="majorHAnsi" w:cstheme="majorHAnsi"/>
-        </w:rPr>
-        <w:tab/>
-      </w:r>
-    </w:p>
-    <w:p>
-      <w:pPr>
-        <w:tabs>
-          <w:tab w:val="left" w:leader="underscore" w:pos="9360"/>
-        </w:tabs>
-        <w:jc w:val="both"/>
-        <w:rPr>
-          <w:rFonts w:asciiTheme="majorHAnsi" w:hAnsiTheme="majorHAnsi" w:cstheme="majorHAnsi"/>
-        </w:rPr>
-      </w:pPr>
-    </w:p>
-    <w:p>
-      <w:pPr>
-        <w:tabs>
-          <w:tab w:val="left" w:leader="underscore" w:pos="9360"/>
-        </w:tabs>
-        <w:jc w:val="both"/>
-        <w:rPr>
-          <w:rFonts w:asciiTheme="majorHAnsi" w:hAnsiTheme="majorHAnsi" w:cstheme="majorHAnsi"/>
-        </w:rPr>
-      </w:pPr>
-      <w:r>
-        <w:rPr>
-          <w:rFonts w:asciiTheme="majorHAnsi" w:hAnsiTheme="majorHAnsi" w:cstheme="majorHAnsi"/>
-        </w:rPr>
-        <w:tab/>
-      </w:r>
-      <w:r>
-        <w:rPr>
-          <w:rFonts w:asciiTheme="majorHAnsi" w:hAnsiTheme="majorHAnsi" w:cstheme="majorHAnsi"/>
-        </w:rPr>
-        <w:br/>
-      </w:r>
-    </w:p>
-    <w:p>
-      <w:pPr>
-        <w:tabs>
-          <w:tab w:val="left" w:leader="underscore" w:pos="9360"/>
-        </w:tabs>
-        <w:jc w:val="both"/>
-        <w:rPr>
-          <w:rFonts w:asciiTheme="majorHAnsi" w:hAnsiTheme="majorHAnsi" w:cstheme="majorHAnsi"/>
-        </w:rPr>
-      </w:pPr>
-      <w:r>
-        <w:rPr>
-          <w:rFonts w:asciiTheme="majorHAnsi" w:hAnsiTheme="majorHAnsi" w:cstheme="majorHAnsi"/>
-        </w:rPr>
-        <w:t xml:space="preserve">4. </w:t>
-      </w:r>
-      <w:r>
-        <w:rPr>
-          <w:rFonts w:asciiTheme="majorHAnsi" w:hAnsiTheme="majorHAnsi" w:cstheme="majorHAnsi"/>
-        </w:rPr>
-        <w:tab/>
-      </w:r>
-      <w:r>
-        <w:rPr>
-          <w:rFonts w:asciiTheme="majorHAnsi" w:hAnsiTheme="majorHAnsi" w:cstheme="majorHAnsi"/>
-        </w:rPr>
-        <w:br/>
-      </w:r>
-    </w:p>
-    <w:p>
-      <w:pPr>
-        <w:tabs>
-          <w:tab w:val="left" w:leader="underscore" w:pos="9360"/>
-        </w:tabs>
-        <w:jc w:val="both"/>
-        <w:rPr>
-          <w:rFonts w:asciiTheme="majorHAnsi" w:hAnsiTheme="majorHAnsi" w:cstheme="majorHAnsi"/>
-        </w:rPr>
-      </w:pPr>
-      <w:r>
-        <w:rPr>
-          <w:rFonts w:asciiTheme="majorHAnsi" w:hAnsiTheme="majorHAnsi" w:cstheme="majorHAnsi"/>
-        </w:rPr>
-        <w:tab/>
-      </w:r>
-    </w:p>
-    <w:p>
-      <w:pPr>
-        <w:tabs>
-          <w:tab w:val="left" w:leader="underscore" w:pos="9360"/>
-        </w:tabs>
-        <w:jc w:val="both"/>
-        <w:rPr>
-          <w:rFonts w:asciiTheme="majorHAnsi" w:hAnsiTheme="majorHAnsi" w:cstheme="majorHAnsi"/>
-        </w:rPr>
-      </w:pPr>
-    </w:p>
-    <w:p>
-      <w:pPr>
-        <w:tabs>
-          <w:tab w:val="left" w:leader="underscore" w:pos="9360"/>
-        </w:tabs>
-        <w:jc w:val="both"/>
-        <w:rPr>
-          <w:rFonts w:asciiTheme="majorHAnsi" w:hAnsiTheme="majorHAnsi" w:cstheme="majorHAnsi"/>
-        </w:rPr>
-      </w:pPr>
-      <w:r>
-        <w:rPr>
-          <w:rFonts w:asciiTheme="majorHAnsi" w:hAnsiTheme="majorHAnsi" w:cstheme="majorHAnsi"/>
-        </w:rPr>
-        <w:tab/>
-      </w:r>
-      <w:r>
-        <w:rPr>
-          <w:rFonts w:asciiTheme="majorHAnsi" w:hAnsiTheme="majorHAnsi" w:cstheme="majorHAnsi"/>
-        </w:rPr>
-        <w:br/>
-      </w:r>
-    </w:p>
-    <w:p>
-      <w:pPr>
-        <w:rPr>
-          <w:rFonts w:asciiTheme="majorHAnsi" w:hAnsiTheme="majorHAnsi" w:cstheme="majorHAnsi"/>
-        </w:rPr>
-      </w:pPr>
-      <w:r>
-        <w:rPr>
-          <w:rFonts w:asciiTheme="majorHAnsi" w:hAnsiTheme="majorHAnsi" w:cstheme="majorHAnsi"/>
-        </w:rPr>
-        <w:br w:type="page"/>
-      </w:r>
-    </w:p>
-    <w:p>
-      <w:pPr>
-        <w:tabs>
-          <w:tab w:val="left" w:leader="underscore" w:pos="9360"/>
-        </w:tabs>
-        <w:jc w:val="both"/>
         <w:rPr>
           <w:rFonts w:asciiTheme="majorHAnsi" w:hAnsiTheme="majorHAnsi" w:cstheme="majorHAnsi"/>
         </w:rPr>
@@ -623,23 +582,599 @@
     </w:p>
     <w:p>
       <w:pPr>
-        <w:tabs>
-          <w:tab w:val="left" w:leader="underscore" w:pos="9360"/>
-        </w:tabs>
-        <w:jc w:val="both"/>
-        <w:rPr>
-          <w:rFonts w:asciiTheme="majorHAnsi" w:hAnsiTheme="majorHAnsi" w:cstheme="majorHAnsi"/>
-        </w:rPr>
-      </w:pPr>
-      <w:proofErr w:type="spellStart"/>
-      <w:r>
-        <w:rPr>
-          <w:rFonts w:asciiTheme="majorHAnsi" w:hAnsiTheme="majorHAnsi" w:cstheme="majorHAnsi"/>
+        <w:rPr>
+          <w:rFonts w:asciiTheme="majorHAnsi" w:eastAsia="Times New Roman" w:hAnsiTheme="majorHAnsi" w:cstheme="majorHAnsi"/>
+        </w:rPr>
+      </w:pPr>
+      <w:r>
+        <w:rPr>
+          <w:rFonts w:asciiTheme="majorHAnsi" w:eastAsia="Times New Roman" w:hAnsiTheme="majorHAnsi" w:cstheme="majorHAnsi"/>
         </w:rPr>
         <w:lastRenderedPageBreak/>
-        <w:t>sdf</w:t>
-      </w:r>
-      <w:proofErr w:type="spellEnd"/>
+        <w:t>Construct the 2nd degree Taylor polynomial for the function </w:t>
+      </w:r>
+      <m:oMath>
+        <m:func>
+          <m:funcPr>
+            <m:ctrlPr>
+              <w:rPr>
+                <w:rFonts w:ascii="Cambria Math" w:eastAsia="Times New Roman" w:hAnsi="Cambria Math" w:cstheme="majorHAnsi"/>
+                <w:i/>
+              </w:rPr>
+            </m:ctrlPr>
+          </m:funcPr>
+          <m:fName>
+            <m:r>
+              <m:rPr>
+                <m:sty m:val="p"/>
+              </m:rPr>
+              <w:rPr>
+                <w:rFonts w:ascii="Cambria Math" w:eastAsia="Times New Roman" w:hAnsi="Cambria Math" w:cstheme="majorHAnsi"/>
+              </w:rPr>
+              <m:t>ln</m:t>
+            </m:r>
+          </m:fName>
+          <m:e>
+            <m:r>
+              <w:rPr>
+                <w:rFonts w:ascii="Cambria Math" w:eastAsia="Times New Roman" w:hAnsi="Cambria Math" w:cstheme="majorHAnsi"/>
+              </w:rPr>
+              <m:t>x</m:t>
+            </m:r>
+          </m:e>
+        </m:func>
+      </m:oMath>
+      <w:r>
+        <w:rPr>
+          <w:rFonts w:asciiTheme="majorHAnsi" w:eastAsia="Times New Roman" w:hAnsiTheme="majorHAnsi" w:cstheme="majorHAnsi"/>
+        </w:rPr>
+        <w:t xml:space="preserve"> </w:t>
+      </w:r>
+      <w:r>
+        <w:rPr>
+          <w:rFonts w:asciiTheme="majorHAnsi" w:eastAsia="Times New Roman" w:hAnsiTheme="majorHAnsi" w:cstheme="majorHAnsi"/>
+        </w:rPr>
+        <w:t>around the point </w:t>
+      </w:r>
+      <m:oMath>
+        <m:sSub>
+          <m:sSubPr>
+            <m:ctrlPr>
+              <w:rPr>
+                <w:rFonts w:ascii="Cambria Math" w:eastAsia="Times New Roman" w:hAnsi="Cambria Math" w:cstheme="majorHAnsi"/>
+                <w:i/>
+              </w:rPr>
+            </m:ctrlPr>
+          </m:sSubPr>
+          <m:e>
+            <m:r>
+              <w:rPr>
+                <w:rFonts w:ascii="Cambria Math" w:eastAsia="Times New Roman" w:hAnsi="Cambria Math" w:cstheme="majorHAnsi"/>
+              </w:rPr>
+              <m:t>x</m:t>
+            </m:r>
+          </m:e>
+          <m:sub>
+            <m:r>
+              <w:rPr>
+                <w:rFonts w:ascii="Cambria Math" w:eastAsia="Times New Roman" w:hAnsi="Cambria Math" w:cstheme="majorHAnsi"/>
+              </w:rPr>
+              <m:t>0</m:t>
+            </m:r>
+          </m:sub>
+        </m:sSub>
+        <m:r>
+          <w:rPr>
+            <w:rFonts w:ascii="Cambria Math" w:eastAsia="Times New Roman" w:hAnsi="Cambria Math" w:cstheme="majorHAnsi"/>
+          </w:rPr>
+          <m:t>=</m:t>
+        </m:r>
+        <m:r>
+          <w:rPr>
+            <w:rFonts w:ascii="Cambria Math" w:eastAsia="Times New Roman" w:hAnsi="Cambria Math" w:cstheme="majorHAnsi"/>
+          </w:rPr>
+          <m:t>2</m:t>
+        </m:r>
+      </m:oMath>
+      <w:r>
+        <w:rPr>
+          <w:rFonts w:asciiTheme="majorHAnsi" w:eastAsia="Times New Roman" w:hAnsiTheme="majorHAnsi" w:cstheme="majorHAnsi"/>
+        </w:rPr>
+        <w:t xml:space="preserve"> </w:t>
+      </w:r>
+      <w:r>
+        <w:rPr>
+          <w:rFonts w:asciiTheme="majorHAnsi" w:eastAsia="Times New Roman" w:hAnsiTheme="majorHAnsi" w:cstheme="majorHAnsi"/>
+        </w:rPr>
+        <w:t>and use it to approximate the value of the function at </w:t>
+      </w:r>
+      <m:oMath>
+        <m:r>
+          <w:rPr>
+            <w:rFonts w:ascii="Cambria Math" w:eastAsia="Times New Roman" w:hAnsi="Cambria Math" w:cstheme="majorHAnsi"/>
+          </w:rPr>
+          <m:t>x = 2</m:t>
+        </m:r>
+        <m:r>
+          <w:rPr>
+            <w:rFonts w:ascii="Cambria Math" w:eastAsia="Times New Roman" w:hAnsi="Cambria Math" w:cstheme="majorHAnsi"/>
+          </w:rPr>
+          <m:t>.5</m:t>
+        </m:r>
+      </m:oMath>
+      <w:r>
+        <w:rPr>
+          <w:rFonts w:asciiTheme="majorHAnsi" w:eastAsia="Times New Roman" w:hAnsiTheme="majorHAnsi" w:cstheme="majorHAnsi"/>
+        </w:rPr>
+        <w:t>.</w:t>
+      </w:r>
+    </w:p>
+    <w:p>
+      <w:pPr>
+        <w:rPr>
+          <w:rFonts w:asciiTheme="majorHAnsi" w:eastAsia="Times New Roman" w:hAnsiTheme="majorHAnsi" w:cstheme="majorHAnsi"/>
+        </w:rPr>
+      </w:pPr>
+    </w:p>
+    <w:p>
+      <w:pPr>
+        <w:rPr>
+          <w:rFonts w:asciiTheme="majorHAnsi" w:eastAsia="Times New Roman" w:hAnsiTheme="majorHAnsi" w:cstheme="majorHAnsi"/>
+        </w:rPr>
+      </w:pPr>
+    </w:p>
+    <w:p>
+      <w:pPr>
+        <w:rPr>
+          <w:rFonts w:asciiTheme="majorHAnsi" w:eastAsia="Times New Roman" w:hAnsiTheme="majorHAnsi" w:cstheme="majorHAnsi"/>
+        </w:rPr>
+      </w:pPr>
+    </w:p>
+    <w:p>
+      <w:pPr>
+        <w:rPr>
+          <w:rFonts w:asciiTheme="majorHAnsi" w:eastAsia="Times New Roman" w:hAnsiTheme="majorHAnsi" w:cstheme="majorHAnsi"/>
+        </w:rPr>
+      </w:pPr>
+    </w:p>
+    <w:p>
+      <w:pPr>
+        <w:rPr>
+          <w:rFonts w:asciiTheme="majorHAnsi" w:eastAsia="Times New Roman" w:hAnsiTheme="majorHAnsi" w:cstheme="majorHAnsi"/>
+        </w:rPr>
+      </w:pPr>
+    </w:p>
+    <w:p>
+      <w:pPr>
+        <w:rPr>
+          <w:rFonts w:asciiTheme="majorHAnsi" w:eastAsia="Times New Roman" w:hAnsiTheme="majorHAnsi" w:cstheme="majorHAnsi"/>
+        </w:rPr>
+      </w:pPr>
+    </w:p>
+    <w:p>
+      <w:pPr>
+        <w:rPr>
+          <w:rFonts w:asciiTheme="majorHAnsi" w:eastAsia="Times New Roman" w:hAnsiTheme="majorHAnsi" w:cstheme="majorHAnsi"/>
+        </w:rPr>
+      </w:pPr>
+    </w:p>
+    <w:p>
+      <w:pPr>
+        <w:rPr>
+          <w:rFonts w:asciiTheme="majorHAnsi" w:eastAsia="Times New Roman" w:hAnsiTheme="majorHAnsi" w:cstheme="majorHAnsi"/>
+        </w:rPr>
+      </w:pPr>
+    </w:p>
+    <w:p>
+      <w:pPr>
+        <w:rPr>
+          <w:rFonts w:asciiTheme="majorHAnsi" w:eastAsia="Times New Roman" w:hAnsiTheme="majorHAnsi" w:cstheme="majorHAnsi"/>
+        </w:rPr>
+      </w:pPr>
+    </w:p>
+    <w:p>
+      <w:pPr>
+        <w:rPr>
+          <w:rFonts w:asciiTheme="majorHAnsi" w:eastAsia="Times New Roman" w:hAnsiTheme="majorHAnsi" w:cstheme="majorHAnsi"/>
+        </w:rPr>
+      </w:pPr>
+    </w:p>
+    <w:p>
+      <w:pPr>
+        <w:rPr>
+          <w:rFonts w:asciiTheme="majorHAnsi" w:eastAsia="Times New Roman" w:hAnsiTheme="majorHAnsi" w:cstheme="majorHAnsi"/>
+        </w:rPr>
+      </w:pPr>
+    </w:p>
+    <w:p>
+      <w:pPr>
+        <w:rPr>
+          <w:rFonts w:asciiTheme="majorHAnsi" w:eastAsia="Times New Roman" w:hAnsiTheme="majorHAnsi" w:cstheme="majorHAnsi"/>
+        </w:rPr>
+      </w:pPr>
+    </w:p>
+    <w:p>
+      <w:pPr>
+        <w:rPr>
+          <w:rFonts w:asciiTheme="majorHAnsi" w:eastAsia="Times New Roman" w:hAnsiTheme="majorHAnsi" w:cstheme="majorHAnsi"/>
+        </w:rPr>
+      </w:pPr>
+    </w:p>
+    <w:p>
+      <w:pPr>
+        <w:rPr>
+          <w:rFonts w:asciiTheme="majorHAnsi" w:eastAsia="Times New Roman" w:hAnsiTheme="majorHAnsi" w:cstheme="majorHAnsi"/>
+        </w:rPr>
+      </w:pPr>
+    </w:p>
+    <w:p>
+      <w:pPr>
+        <w:rPr>
+          <w:rFonts w:asciiTheme="majorHAnsi" w:eastAsia="Times New Roman" w:hAnsiTheme="majorHAnsi" w:cstheme="majorHAnsi"/>
+        </w:rPr>
+      </w:pPr>
+    </w:p>
+    <w:p>
+      <w:pPr>
+        <w:rPr>
+          <w:rFonts w:asciiTheme="majorHAnsi" w:eastAsia="Times New Roman" w:hAnsiTheme="majorHAnsi" w:cstheme="majorHAnsi"/>
+        </w:rPr>
+      </w:pPr>
+    </w:p>
+    <w:p>
+      <w:pPr>
+        <w:rPr>
+          <w:rFonts w:asciiTheme="majorHAnsi" w:eastAsia="Times New Roman" w:hAnsiTheme="majorHAnsi" w:cstheme="majorHAnsi"/>
+        </w:rPr>
+      </w:pPr>
+    </w:p>
+    <w:p>
+      <w:pPr>
+        <w:rPr>
+          <w:rFonts w:asciiTheme="majorHAnsi" w:eastAsia="Times New Roman" w:hAnsiTheme="majorHAnsi" w:cstheme="majorHAnsi"/>
+        </w:rPr>
+      </w:pPr>
+    </w:p>
+    <w:p>
+      <w:pPr>
+        <w:rPr>
+          <w:rFonts w:asciiTheme="majorHAnsi" w:eastAsia="Times New Roman" w:hAnsiTheme="majorHAnsi" w:cstheme="majorHAnsi"/>
+        </w:rPr>
+      </w:pPr>
+    </w:p>
+    <w:p>
+      <w:pPr>
+        <w:rPr>
+          <w:rFonts w:asciiTheme="majorHAnsi" w:eastAsia="Times New Roman" w:hAnsiTheme="majorHAnsi" w:cstheme="majorHAnsi"/>
+        </w:rPr>
+      </w:pPr>
+    </w:p>
+    <w:p>
+      <w:pPr>
+        <w:rPr>
+          <w:rFonts w:asciiTheme="majorHAnsi" w:eastAsia="Times New Roman" w:hAnsiTheme="majorHAnsi" w:cstheme="majorHAnsi"/>
+        </w:rPr>
+      </w:pPr>
+    </w:p>
+    <w:p>
+      <w:pPr>
+        <w:rPr>
+          <w:rFonts w:asciiTheme="majorHAnsi" w:eastAsia="Times New Roman" w:hAnsiTheme="majorHAnsi" w:cstheme="majorHAnsi"/>
+        </w:rPr>
+      </w:pPr>
+    </w:p>
+    <w:p>
+      <w:pPr>
+        <w:rPr>
+          <w:rFonts w:asciiTheme="majorHAnsi" w:eastAsia="Times New Roman" w:hAnsiTheme="majorHAnsi" w:cstheme="majorHAnsi"/>
+        </w:rPr>
+      </w:pPr>
+    </w:p>
+    <w:p>
+      <w:pPr>
+        <w:rPr>
+          <w:rFonts w:asciiTheme="majorHAnsi" w:eastAsia="Times New Roman" w:hAnsiTheme="majorHAnsi" w:cstheme="majorHAnsi"/>
+        </w:rPr>
+      </w:pPr>
+    </w:p>
+    <w:p>
+      <w:pPr>
+        <w:rPr>
+          <w:rFonts w:asciiTheme="majorHAnsi" w:eastAsia="Times New Roman" w:hAnsiTheme="majorHAnsi" w:cstheme="majorHAnsi"/>
+        </w:rPr>
+      </w:pPr>
+    </w:p>
+    <w:p>
+      <w:pPr>
+        <w:rPr>
+          <w:rFonts w:asciiTheme="majorHAnsi" w:eastAsia="Times New Roman" w:hAnsiTheme="majorHAnsi" w:cstheme="majorHAnsi"/>
+        </w:rPr>
+      </w:pPr>
+    </w:p>
+    <w:p>
+      <w:pPr>
+        <w:rPr>
+          <w:rFonts w:asciiTheme="majorHAnsi" w:eastAsia="Times New Roman" w:hAnsiTheme="majorHAnsi" w:cstheme="majorHAnsi"/>
+        </w:rPr>
+      </w:pPr>
+    </w:p>
+    <w:p>
+      <w:pPr>
+        <w:rPr>
+          <w:rFonts w:asciiTheme="majorHAnsi" w:eastAsia="Times New Roman" w:hAnsiTheme="majorHAnsi" w:cstheme="majorHAnsi"/>
+        </w:rPr>
+      </w:pPr>
+    </w:p>
+    <w:p>
+      <w:pPr>
+        <w:rPr>
+          <w:rFonts w:asciiTheme="majorHAnsi" w:eastAsia="Times New Roman" w:hAnsiTheme="majorHAnsi" w:cstheme="majorHAnsi"/>
+        </w:rPr>
+      </w:pPr>
+    </w:p>
+    <w:p>
+      <w:pPr>
+        <w:rPr>
+          <w:rFonts w:asciiTheme="majorHAnsi" w:eastAsia="Times New Roman" w:hAnsiTheme="majorHAnsi" w:cstheme="majorHAnsi"/>
+        </w:rPr>
+      </w:pPr>
+    </w:p>
+    <w:p>
+      <w:pPr>
+        <w:rPr>
+          <w:rFonts w:asciiTheme="majorHAnsi" w:eastAsia="Times New Roman" w:hAnsiTheme="majorHAnsi" w:cstheme="majorHAnsi"/>
+        </w:rPr>
+      </w:pPr>
+      <w:r>
+        <w:rPr>
+          <w:rFonts w:asciiTheme="majorHAnsi" w:hAnsiTheme="majorHAnsi" w:cstheme="majorHAnsi"/>
+          <w:noProof/>
+        </w:rPr>
+        <mc:AlternateContent>
+          <mc:Choice Requires="wps">
+            <w:drawing>
+              <wp:anchor distT="0" distB="0" distL="114300" distR="114300" simplePos="0" relativeHeight="251658240" behindDoc="0" locked="0" layoutInCell="1" allowOverlap="1" wp14:anchorId="63E59FD0" wp14:editId="69477F85">
+                <wp:simplePos x="0" y="0"/>
+                <wp:positionH relativeFrom="column">
+                  <wp:posOffset>1244600</wp:posOffset>
+                </wp:positionH>
+                <wp:positionV relativeFrom="paragraph">
+                  <wp:posOffset>66675</wp:posOffset>
+                </wp:positionV>
+                <wp:extent cx="4699000" cy="804672"/>
+                <wp:effectExtent l="0" t="0" r="12700" b="8255"/>
+                <wp:wrapNone/>
+                <wp:docPr id="7" name="Rectangle 7"/>
+                <wp:cNvGraphicFramePr/>
+                <a:graphic xmlns:a="http://schemas.openxmlformats.org/drawingml/2006/main">
+                  <a:graphicData uri="http://schemas.microsoft.com/office/word/2010/wordprocessingShape">
+                    <wps:wsp>
+                      <wps:cNvSpPr/>
+                      <wps:spPr>
+                        <a:xfrm>
+                          <a:off x="0" y="0"/>
+                          <a:ext cx="4699000" cy="804672"/>
+                        </a:xfrm>
+                        <a:prstGeom prst="rect">
+                          <a:avLst/>
+                        </a:prstGeom>
+                        <a:noFill/>
+                        <a:ln>
+                          <a:solidFill>
+                            <a:schemeClr val="tx1"/>
+                          </a:solidFill>
+                        </a:ln>
+                      </wps:spPr>
+                      <wps:style>
+                        <a:lnRef idx="2">
+                          <a:schemeClr val="accent1">
+                            <a:shade val="50000"/>
+                          </a:schemeClr>
+                        </a:lnRef>
+                        <a:fillRef idx="1">
+                          <a:schemeClr val="accent1"/>
+                        </a:fillRef>
+                        <a:effectRef idx="0">
+                          <a:schemeClr val="accent1"/>
+                        </a:effectRef>
+                        <a:fontRef idx="minor">
+                          <a:schemeClr val="lt1"/>
+                        </a:fontRef>
+                      </wps:style>
+                      <wps:bodyPr rot="0" spcFirstLastPara="0" vertOverflow="overflow" horzOverflow="overflow" vert="horz" wrap="square" lIns="91440" tIns="45720" rIns="91440" bIns="45720" numCol="1" spcCol="0" rtlCol="0" fromWordArt="0" anchor="ctr" anchorCtr="0" forceAA="0" compatLnSpc="1">
+                        <a:prstTxWarp prst="textNoShape">
+                          <a:avLst/>
+                        </a:prstTxWarp>
+                        <a:noAutofit/>
+                      </wps:bodyPr>
+                    </wps:wsp>
+                  </a:graphicData>
+                </a:graphic>
+                <wp14:sizeRelH relativeFrom="margin">
+                  <wp14:pctWidth>0</wp14:pctWidth>
+                </wp14:sizeRelH>
+                <wp14:sizeRelV relativeFrom="margin">
+                  <wp14:pctHeight>0</wp14:pctHeight>
+                </wp14:sizeRelV>
+              </wp:anchor>
+            </w:drawing>
+          </mc:Choice>
+          <mc:Fallback>
+            <w:pict>
+              <v:rect w14:anchorId="45E3B65A" id="Rectangle 7" o:spid="_x0000_s1026" style="position:absolute;margin-left:98pt;margin-top:5.25pt;width:370pt;height:63.35pt;z-index:251658240;visibility:visible;mso-wrap-style:square;mso-width-percent:0;mso-height-percent:0;mso-wrap-distance-left:9pt;mso-wrap-distance-top:0;mso-wrap-distance-right:9pt;mso-wrap-distance-bottom:0;mso-position-horizontal:absolute;mso-position-horizontal-relative:text;mso-position-vertical:absolute;mso-position-vertical-relative:text;mso-width-percent:0;mso-height-percent:0;mso-width-relative:margin;mso-height-relative:margin;v-text-anchor:middle" o:gfxdata="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" filled="f" strokecolor="black [3213]" strokeweight="1pt"/>
+            </w:pict>
+          </mc:Fallback>
+        </mc:AlternateContent>
+      </w:r>
+    </w:p>
+    <w:p>
+      <w:pPr>
+        <w:rPr>
+          <w:rFonts w:asciiTheme="majorHAnsi" w:eastAsia="Times New Roman" w:hAnsiTheme="majorHAnsi" w:cstheme="majorHAnsi"/>
+        </w:rPr>
+      </w:pPr>
+    </w:p>
+    <w:p>
+      <w:pPr>
+        <w:rPr>
+          <w:rFonts w:asciiTheme="majorHAnsi" w:eastAsia="Times New Roman" w:hAnsiTheme="majorHAnsi" w:cstheme="majorHAnsi"/>
+        </w:rPr>
+      </w:pPr>
+      <w:r>
+        <w:rPr>
+          <w:rFonts w:asciiTheme="majorHAnsi" w:eastAsia="Times New Roman" w:hAnsiTheme="majorHAnsi" w:cstheme="majorHAnsi"/>
+        </w:rPr>
+        <w:t>Taylor polynomial:</w:t>
+      </w:r>
+    </w:p>
+    <w:p>
+      <w:pPr>
+        <w:rPr>
+          <w:rFonts w:asciiTheme="majorHAnsi" w:eastAsia="Times New Roman" w:hAnsiTheme="majorHAnsi" w:cstheme="majorHAnsi"/>
+        </w:rPr>
+      </w:pPr>
+    </w:p>
+    <w:p>
+      <w:pPr>
+        <w:rPr>
+          <w:rFonts w:asciiTheme="majorHAnsi" w:eastAsia="Times New Roman" w:hAnsiTheme="majorHAnsi" w:cstheme="majorHAnsi"/>
+        </w:rPr>
+      </w:pPr>
+    </w:p>
+    <w:p>
+      <w:pPr>
+        <w:rPr>
+          <w:rFonts w:asciiTheme="majorHAnsi" w:eastAsia="Times New Roman" w:hAnsiTheme="majorHAnsi" w:cstheme="majorHAnsi"/>
+        </w:rPr>
+      </w:pPr>
+    </w:p>
+    <w:p>
+      <w:pPr>
+        <w:rPr>
+          <w:rFonts w:asciiTheme="majorHAnsi" w:eastAsia="Times New Roman" w:hAnsiTheme="majorHAnsi" w:cstheme="majorHAnsi"/>
+        </w:rPr>
+      </w:pPr>
+      <w:r>
+        <w:rPr>
+          <w:rFonts w:asciiTheme="majorHAnsi" w:hAnsiTheme="majorHAnsi" w:cstheme="majorHAnsi"/>
+          <w:noProof/>
+        </w:rPr>
+        <mc:AlternateContent>
+          <mc:Choice Requires="wps">
+            <w:drawing>
+              <wp:anchor distT="0" distB="0" distL="114300" distR="114300" simplePos="0" relativeHeight="251660288" behindDoc="0" locked="0" layoutInCell="1" allowOverlap="1" wp14:anchorId="2A6581D3" wp14:editId="30A8777C">
+                <wp:simplePos x="0" y="0"/>
+                <wp:positionH relativeFrom="column">
+                  <wp:posOffset>1244600</wp:posOffset>
+                </wp:positionH>
+                <wp:positionV relativeFrom="paragraph">
+                  <wp:posOffset>67945</wp:posOffset>
+                </wp:positionV>
+                <wp:extent cx="2590800" cy="804672"/>
+                <wp:effectExtent l="0" t="0" r="12700" b="8255"/>
+                <wp:wrapNone/>
+                <wp:docPr id="1" name="Rectangle 1"/>
+                <wp:cNvGraphicFramePr/>
+                <a:graphic xmlns:a="http://schemas.openxmlformats.org/drawingml/2006/main">
+                  <a:graphicData uri="http://schemas.microsoft.com/office/word/2010/wordprocessingShape">
+                    <wps:wsp>
+                      <wps:cNvSpPr/>
+                      <wps:spPr>
+                        <a:xfrm>
+                          <a:off x="0" y="0"/>
+                          <a:ext cx="2590800" cy="804672"/>
+                        </a:xfrm>
+                        <a:prstGeom prst="rect">
+                          <a:avLst/>
+                        </a:prstGeom>
+                        <a:noFill/>
+                        <a:ln>
+                          <a:solidFill>
+                            <a:schemeClr val="tx1"/>
+                          </a:solidFill>
+                        </a:ln>
+                      </wps:spPr>
+                      <wps:style>
+                        <a:lnRef idx="2">
+                          <a:schemeClr val="accent1">
+                            <a:shade val="50000"/>
+                          </a:schemeClr>
+                        </a:lnRef>
+                        <a:fillRef idx="1">
+                          <a:schemeClr val="accent1"/>
+                        </a:fillRef>
+                        <a:effectRef idx="0">
+                          <a:schemeClr val="accent1"/>
+                        </a:effectRef>
+                        <a:fontRef idx="minor">
+                          <a:schemeClr val="lt1"/>
+                        </a:fontRef>
+                      </wps:style>
+                      <wps:bodyPr rot="0" spcFirstLastPara="0" vertOverflow="overflow" horzOverflow="overflow" vert="horz" wrap="square" lIns="91440" tIns="45720" rIns="91440" bIns="45720" numCol="1" spcCol="0" rtlCol="0" fromWordArt="0" anchor="ctr" anchorCtr="0" forceAA="0" compatLnSpc="1">
+                        <a:prstTxWarp prst="textNoShape">
+                          <a:avLst/>
+                        </a:prstTxWarp>
+                        <a:noAutofit/>
+                      </wps:bodyPr>
+                    </wps:wsp>
+                  </a:graphicData>
+                </a:graphic>
+                <wp14:sizeRelH relativeFrom="margin">
+                  <wp14:pctWidth>0</wp14:pctWidth>
+                </wp14:sizeRelH>
+                <wp14:sizeRelV relativeFrom="margin">
+                  <wp14:pctHeight>0</wp14:pctHeight>
+                </wp14:sizeRelV>
+              </wp:anchor>
+            </w:drawing>
+          </mc:Choice>
+          <mc:Fallback>
+            <w:pict>
+              <v:rect w14:anchorId="1A595DA8" id="Rectangle 1" o:spid="_x0000_s1026" style="position:absolute;margin-left:98pt;margin-top:5.35pt;width:204pt;height:63.35pt;z-index:251660288;visibility:visible;mso-wrap-style:square;mso-width-percent:0;mso-height-percent:0;mso-wrap-distance-left:9pt;mso-wrap-distance-top:0;mso-wrap-distance-right:9pt;mso-wrap-distance-bottom:0;mso-position-horizontal:absolute;mso-position-horizontal-relative:text;mso-position-vertical:absolute;mso-position-vertical-relative:text;mso-width-percent:0;mso-height-percent:0;mso-width-relative:margin;mso-height-relative:margin;v-text-anchor:middle" o:gfxdata="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" filled="f" strokecolor="black [3213]" strokeweight="1pt"/>
+            </w:pict>
+          </mc:Fallback>
+        </mc:AlternateContent>
+      </w:r>
+    </w:p>
+    <w:p>
+      <w:pPr>
+        <w:rPr>
+          <w:rFonts w:asciiTheme="majorHAnsi" w:eastAsia="Times New Roman" w:hAnsiTheme="majorHAnsi" w:cstheme="majorHAnsi"/>
+        </w:rPr>
+      </w:pPr>
+    </w:p>
+    <w:p>
+      <w:pPr>
+        <w:rPr>
+          <w:rFonts w:asciiTheme="majorHAnsi" w:eastAsia="Times New Roman" w:hAnsiTheme="majorHAnsi" w:cstheme="majorHAnsi"/>
+        </w:rPr>
+      </w:pPr>
+      <w:r>
+        <w:rPr>
+          <w:rFonts w:asciiTheme="majorHAnsi" w:eastAsia="Times New Roman" w:hAnsiTheme="majorHAnsi" w:cstheme="majorHAnsi"/>
+        </w:rPr>
+        <w:t xml:space="preserve">Value at </w:t>
+      </w:r>
+      <m:oMath>
+        <m:r>
+          <w:rPr>
+            <w:rFonts w:ascii="Cambria Math" w:eastAsia="Times New Roman" w:hAnsi="Cambria Math" w:cstheme="majorHAnsi"/>
+          </w:rPr>
+          <m:t>x = 2</m:t>
+        </m:r>
+      </m:oMath>
+      <w:r>
+        <w:rPr>
+          <w:rFonts w:asciiTheme="majorHAnsi" w:eastAsia="Times New Roman" w:hAnsiTheme="majorHAnsi" w:cstheme="majorHAnsi"/>
+        </w:rPr>
+        <w:t>.5</w:t>
+      </w:r>
+      <w:r>
+        <w:rPr>
+          <w:rFonts w:asciiTheme="majorHAnsi" w:eastAsia="Times New Roman" w:hAnsiTheme="majorHAnsi" w:cstheme="majorHAnsi"/>
+        </w:rPr>
+        <w:t>:</w:t>
+      </w:r>
     </w:p>
     <w:sectPr>
       <w:headerReference w:type="first" r:id="rId10"/>
@@ -999,15 +1534,7 @@
                               <w:sz w:val="22"/>
                               <w:szCs w:val="22"/>
                             </w:rPr>
-                            <w:t xml:space="preserve">R Bootcamp / Day </w:t>
-                          </w:r>
-                          <w:r>
-                            <w:rPr>
-                              <w:rFonts w:asciiTheme="majorHAnsi" w:hAnsiTheme="majorHAnsi" w:cstheme="majorHAnsi"/>
-                              <w:sz w:val="22"/>
-                              <w:szCs w:val="22"/>
-                            </w:rPr>
-                            <w:t>2</w:t>
+                            <w:t>R Bootcamp / Day 2</w:t>
                           </w:r>
                           <w:r>
                             <w:rPr>
@@ -1117,15 +1644,7 @@
                         <w:sz w:val="22"/>
                         <w:szCs w:val="22"/>
                       </w:rPr>
-                      <w:t xml:space="preserve">R Bootcamp / Day </w:t>
-                    </w:r>
-                    <w:r>
-                      <w:rPr>
-                        <w:rFonts w:asciiTheme="majorHAnsi" w:hAnsiTheme="majorHAnsi" w:cstheme="majorHAnsi"/>
-                        <w:sz w:val="22"/>
-                        <w:szCs w:val="22"/>
-                      </w:rPr>
-                      <w:t>2</w:t>
+                      <w:t>R Bootcamp / Day 2</w:t>
                     </w:r>
                     <w:r>
                       <w:rPr>
@@ -2798,6 +3317,21 @@
       <w:color w:val="808080"/>
     </w:rPr>
   </w:style>
+  <w:style w:type="character" w:customStyle="1" w:styleId="apple-converted-space">
+    <w:name w:val="apple-converted-space"/>
+    <w:basedOn w:val="DefaultParagraphFont"/>
+    <w:rsid w:val="003A0675"/>
+  </w:style>
+  <w:style w:type="character" w:customStyle="1" w:styleId="mathequationlatex">
+    <w:name w:val="math_equation_latex"/>
+    <w:basedOn w:val="DefaultParagraphFont"/>
+    <w:rsid w:val="003A0675"/>
+  </w:style>
+  <w:style w:type="character" w:customStyle="1" w:styleId="mjxassistivemathml">
+    <w:name w:val="mjx_assistive_mathml"/>
+    <w:basedOn w:val="DefaultParagraphFont"/>
+    <w:rsid w:val="003A0675"/>
+  </w:style>
 </w:styles>
 </file>
 

--- a/worksheets/Worksheet-R-Bootcamp-2.docx
+++ b/worksheets/Worksheet-R-Bootcamp-2.docx
@@ -14,7 +14,19 @@
         <w:rPr>
           <w:rFonts w:asciiTheme="majorHAnsi" w:hAnsiTheme="majorHAnsi" w:cstheme="majorHAnsi"/>
         </w:rPr>
-        <w:t>Please put away all electronic devices.</w:t>
+        <w:t>Please p</w:t>
+      </w:r>
+      <w:r>
+        <w:rPr>
+          <w:rFonts w:asciiTheme="majorHAnsi" w:hAnsiTheme="majorHAnsi" w:cstheme="majorHAnsi"/>
+        </w:rPr>
+        <w:t>ut away all electronic devices.</w:t>
+      </w:r>
+      <w:r>
+        <w:rPr>
+          <w:rFonts w:asciiTheme="majorHAnsi" w:hAnsiTheme="majorHAnsi" w:cstheme="majorHAnsi"/>
+        </w:rPr>
+        <w:t xml:space="preserve"> This sheet will be collected but not assessed. The professor will look at the second page but will ignore the first page.</w:t>
       </w:r>
     </w:p>
     <w:p>
@@ -667,13 +679,7 @@
           <w:rPr>
             <w:rFonts w:ascii="Cambria Math" w:eastAsia="Times New Roman" w:hAnsi="Cambria Math" w:cstheme="majorHAnsi"/>
           </w:rPr>
-          <m:t>=</m:t>
-        </m:r>
-        <m:r>
-          <w:rPr>
-            <w:rFonts w:ascii="Cambria Math" w:eastAsia="Times New Roman" w:hAnsi="Cambria Math" w:cstheme="majorHAnsi"/>
-          </w:rPr>
-          <m:t>2</m:t>
+          <m:t>=2</m:t>
         </m:r>
       </m:oMath>
       <w:r>
@@ -693,13 +699,7 @@
           <w:rPr>
             <w:rFonts w:ascii="Cambria Math" w:eastAsia="Times New Roman" w:hAnsi="Cambria Math" w:cstheme="majorHAnsi"/>
           </w:rPr>
-          <m:t>x = 2</m:t>
-        </m:r>
-        <m:r>
-          <w:rPr>
-            <w:rFonts w:ascii="Cambria Math" w:eastAsia="Times New Roman" w:hAnsi="Cambria Math" w:cstheme="majorHAnsi"/>
-          </w:rPr>
-          <m:t>.5</m:t>
+          <m:t>x = 2.5</m:t>
         </m:r>
       </m:oMath>
       <w:r>
@@ -1502,7 +1502,14 @@
                               <w:szCs w:val="22"/>
                             </w:rPr>
                             <w:tab/>
-                            <w:t>Name (Last, First):</w:t>
+                          </w:r>
+                          <w:r>
+                            <w:rPr>
+                              <w:rFonts w:asciiTheme="majorHAnsi" w:hAnsiTheme="majorHAnsi" w:cstheme="majorHAnsi"/>
+                              <w:sz w:val="22"/>
+                              <w:szCs w:val="22"/>
+                            </w:rPr>
+                            <w:t>Last Name:</w:t>
                           </w:r>
                           <w:r>
                             <w:rPr>
@@ -1534,7 +1541,15 @@
                               <w:sz w:val="22"/>
                               <w:szCs w:val="22"/>
                             </w:rPr>
-                            <w:t>R Bootcamp / Day 2</w:t>
+                            <w:t xml:space="preserve">R Bootcamp / Day </w:t>
+                          </w:r>
+                          <w:r>
+                            <w:rPr>
+                              <w:rFonts w:asciiTheme="majorHAnsi" w:hAnsiTheme="majorHAnsi" w:cstheme="majorHAnsi"/>
+                              <w:sz w:val="22"/>
+                              <w:szCs w:val="22"/>
+                            </w:rPr>
+                            <w:t>2</w:t>
                           </w:r>
                           <w:r>
                             <w:rPr>
@@ -1543,8 +1558,50 @@
                               <w:szCs w:val="22"/>
                             </w:rPr>
                             <w:tab/>
-                            <w:t>Reflective Exercise</w:t>
+                            <w:t>First Name:</w:t>
                           </w:r>
+                          <w:r>
+                            <w:rPr>
+                              <w:rFonts w:asciiTheme="majorHAnsi" w:hAnsiTheme="majorHAnsi" w:cstheme="majorHAnsi"/>
+                              <w:sz w:val="22"/>
+                              <w:szCs w:val="22"/>
+                            </w:rPr>
+                            <w:tab/>
+                          </w:r>
+                          <w:r>
+                            <w:rPr>
+                              <w:rFonts w:asciiTheme="majorHAnsi" w:hAnsiTheme="majorHAnsi" w:cstheme="majorHAnsi"/>
+                              <w:sz w:val="22"/>
+                              <w:szCs w:val="22"/>
+                            </w:rPr>
+                            <w:br/>
+                          </w:r>
+                        </w:p>
+                        <w:p>
+                          <w:pPr>
+                            <w:tabs>
+                              <w:tab w:val="left" w:pos="4147"/>
+                              <w:tab w:val="right" w:leader="underscore" w:pos="8907"/>
+                            </w:tabs>
+                            <w:rPr>
+                              <w:rFonts w:asciiTheme="majorHAnsi" w:hAnsiTheme="majorHAnsi" w:cstheme="majorHAnsi"/>
+                              <w:sz w:val="22"/>
+                              <w:szCs w:val="22"/>
+                            </w:rPr>
+                          </w:pPr>
+                        </w:p>
+                        <w:p>
+                          <w:pPr>
+                            <w:tabs>
+                              <w:tab w:val="left" w:pos="4147"/>
+                              <w:tab w:val="right" w:leader="underscore" w:pos="8907"/>
+                            </w:tabs>
+                            <w:rPr>
+                              <w:rFonts w:asciiTheme="majorHAnsi" w:hAnsiTheme="majorHAnsi" w:cstheme="majorHAnsi"/>
+                              <w:sz w:val="22"/>
+                              <w:szCs w:val="22"/>
+                            </w:rPr>
+                          </w:pPr>
                         </w:p>
                       </w:txbxContent>
                     </wps:txbx>
@@ -1612,7 +1669,14 @@
                         <w:szCs w:val="22"/>
                       </w:rPr>
                       <w:tab/>
-                      <w:t>Name (Last, First):</w:t>
+                    </w:r>
+                    <w:r>
+                      <w:rPr>
+                        <w:rFonts w:asciiTheme="majorHAnsi" w:hAnsiTheme="majorHAnsi" w:cstheme="majorHAnsi"/>
+                        <w:sz w:val="22"/>
+                        <w:szCs w:val="22"/>
+                      </w:rPr>
+                      <w:t>Last Name:</w:t>
                     </w:r>
                     <w:r>
                       <w:rPr>
@@ -1644,7 +1708,15 @@
                         <w:sz w:val="22"/>
                         <w:szCs w:val="22"/>
                       </w:rPr>
-                      <w:t>R Bootcamp / Day 2</w:t>
+                      <w:t xml:space="preserve">R Bootcamp / Day </w:t>
+                    </w:r>
+                    <w:r>
+                      <w:rPr>
+                        <w:rFonts w:asciiTheme="majorHAnsi" w:hAnsiTheme="majorHAnsi" w:cstheme="majorHAnsi"/>
+                        <w:sz w:val="22"/>
+                        <w:szCs w:val="22"/>
+                      </w:rPr>
+                      <w:t>2</w:t>
                     </w:r>
                     <w:r>
                       <w:rPr>
@@ -1653,8 +1725,50 @@
                         <w:szCs w:val="22"/>
                       </w:rPr>
                       <w:tab/>
-                      <w:t>Reflective Exercise</w:t>
+                      <w:t>First Name:</w:t>
                     </w:r>
+                    <w:r>
+                      <w:rPr>
+                        <w:rFonts w:asciiTheme="majorHAnsi" w:hAnsiTheme="majorHAnsi" w:cstheme="majorHAnsi"/>
+                        <w:sz w:val="22"/>
+                        <w:szCs w:val="22"/>
+                      </w:rPr>
+                      <w:tab/>
+                    </w:r>
+                    <w:r>
+                      <w:rPr>
+                        <w:rFonts w:asciiTheme="majorHAnsi" w:hAnsiTheme="majorHAnsi" w:cstheme="majorHAnsi"/>
+                        <w:sz w:val="22"/>
+                        <w:szCs w:val="22"/>
+                      </w:rPr>
+                      <w:br/>
+                    </w:r>
+                  </w:p>
+                  <w:p>
+                    <w:pPr>
+                      <w:tabs>
+                        <w:tab w:val="left" w:pos="4147"/>
+                        <w:tab w:val="right" w:leader="underscore" w:pos="8907"/>
+                      </w:tabs>
+                      <w:rPr>
+                        <w:rFonts w:asciiTheme="majorHAnsi" w:hAnsiTheme="majorHAnsi" w:cstheme="majorHAnsi"/>
+                        <w:sz w:val="22"/>
+                        <w:szCs w:val="22"/>
+                      </w:rPr>
+                    </w:pPr>
+                  </w:p>
+                  <w:p>
+                    <w:pPr>
+                      <w:tabs>
+                        <w:tab w:val="left" w:pos="4147"/>
+                        <w:tab w:val="right" w:leader="underscore" w:pos="8907"/>
+                      </w:tabs>
+                      <w:rPr>
+                        <w:rFonts w:asciiTheme="majorHAnsi" w:hAnsiTheme="majorHAnsi" w:cstheme="majorHAnsi"/>
+                        <w:sz w:val="22"/>
+                        <w:szCs w:val="22"/>
+                      </w:rPr>
+                    </w:pPr>
                   </w:p>
                 </w:txbxContent>
               </v:textbox>
@@ -3191,7 +3305,7 @@
   <w:style w:type="paragraph" w:default="1" w:styleId="Normal">
     <w:name w:val="Normal"/>
     <w:qFormat/>
-    <w:rsid w:val="009932F1"/>
+    <w:rsid w:val="00C028EE"/>
   </w:style>
   <w:style w:type="character" w:default="1" w:styleId="DefaultParagraphFont">
     <w:name w:val="Default Paragraph Font"/>
